--- a/admin/Examen/Oral/question Yofer.docx
+++ b/admin/Examen/Oral/question Yofer.docx
@@ -3,219 +3,2379 @@
 <w:document xmlns:wpc="http://schemas.microsoft.com/office/word/2010/wordprocessingCanvas" xmlns:cx="http://schemas.microsoft.com/office/drawing/2014/chartex" xmlns:cx1="http://schemas.microsoft.com/office/drawing/2015/9/8/chartex" xmlns:cx2="http://schemas.microsoft.com/office/drawing/2015/10/21/chartex" xmlns:cx3="http://schemas.microsoft.com/office/drawing/2016/5/9/chartex" xmlns:cx4="http://schemas.microsoft.com/office/drawing/2016/5/10/chartex" xmlns:cx5="http://schemas.microsoft.com/office/drawing/2016/5/11/chartex" xmlns:cx6="http://schemas.microsoft.com/office/drawing/2016/5/12/chartex" xmlns:cx7="http://schemas.microsoft.com/office/drawing/2016/5/13/chartex" xmlns:cx8="http://schemas.microsoft.com/office/drawing/2016/5/14/chartex" xmlns:mc="http://schemas.openxmlformats.org/markup-compatibility/2006" xmlns:aink="http://schemas.microsoft.com/office/drawing/2016/ink" xmlns:am3d="http://schemas.microsoft.com/office/drawing/2017/model3d" xmlns:o="urn:schemas-microsoft-com:office:office" xmlns:r="http://schemas.openxmlformats.org/officeDocument/2006/relationships" xmlns:m="http://schemas.openxmlformats.org/officeDocument/2006/math" xmlns:v="urn:schemas-microsoft-com:vml" xmlns:wp14="http://schemas.microsoft.com/office/word/2010/wordprocessingDrawing" xmlns:wp="http://schemas.openxmlformats.org/drawingml/2006/wordprocessingDrawing" xmlns:w10="urn:schemas-microsoft-com:office:word" xmlns:w="http://schemas.openxmlformats.org/wordprocessingml/2006/main" xmlns:w14="http://schemas.microsoft.com/office/word/2010/wordml" xmlns:w15="http://schemas.microsoft.com/office/word/2012/wordml" xmlns:w16cex="http://schemas.microsoft.com/office/word/2018/wordml/cex" xmlns:w16cid="http://schemas.microsoft.com/office/word/2016/wordml/cid" xmlns:w16="http://schemas.microsoft.com/office/word/2018/wordml" xmlns:w16sdtdh="http://schemas.microsoft.com/office/word/2020/wordml/sdtdatahash" xmlns:w16se="http://schemas.microsoft.com/office/word/2015/wordml/symex" xmlns:wpg="http://schemas.microsoft.com/office/word/2010/wordprocessingGroup" xmlns:wpi="http://schemas.microsoft.com/office/word/2010/wordprocessingInk" xmlns:wne="http://schemas.microsoft.com/office/word/2006/wordml" xmlns:wps="http://schemas.microsoft.com/office/word/2010/wordprocessingShape" mc:Ignorable="w14 w15 w16se w16cid w16 w16cex w16sdtdh wp14">
   <w:body>
     <w:p>
-      <w:proofErr w:type="spellStart"/>
-      <w:r>
+      <w:pPr>
+        <w:rPr>
+          <w:b/>
+          <w:bCs/>
+        </w:rPr>
+      </w:pPr>
+      <w:proofErr w:type="spellStart"/>
+      <w:r>
+        <w:rPr>
+          <w:b/>
+          <w:bCs/>
+        </w:rPr>
         <w:t>Back-end</w:t>
       </w:r>
       <w:proofErr w:type="spellEnd"/>
       <w:r>
+        <w:rPr>
+          <w:b/>
+          <w:bCs/>
+        </w:rPr>
         <w:t xml:space="preserve"> (Symfony, PHP, ORM, sécurité)</w:t>
       </w:r>
       <w:r>
+        <w:rPr>
+          <w:b/>
+          <w:bCs/>
+        </w:rPr>
         <w:br/>
+      </w:r>
+      <w:r>
+        <w:rPr>
+          <w:b/>
+          <w:bCs/>
+        </w:rPr>
+        <w:t xml:space="preserve">1. </w:t>
+      </w:r>
+      <w:r>
+        <w:rPr>
+          <w:b/>
+          <w:bCs/>
+        </w:rPr>
         <w:t xml:space="preserve">Peux-tu expliquer le fonctionnement de la fonctionnalité "ajouter au panier" en session, en détaillant le rôle du service </w:t>
       </w:r>
       <w:proofErr w:type="spellStart"/>
       <w:r>
+        <w:rPr>
+          <w:b/>
+          <w:bCs/>
+        </w:rPr>
         <w:t>CartService</w:t>
       </w:r>
       <w:proofErr w:type="spellEnd"/>
       <w:r>
+        <w:rPr>
+          <w:b/>
+          <w:bCs/>
+        </w:rPr>
         <w:t xml:space="preserve"> ?</w:t>
       </w:r>
-      <w:r>
+    </w:p>
+    <w:p>
+      <w:r>
+        <w:t xml:space="preserve">La fonctionnalité "ajouter au panier" utilise la session pour stocker temporairement les produits sélectionnés par l’utilisateur. Le service </w:t>
+      </w:r>
+      <w:proofErr w:type="spellStart"/>
+      <w:r>
+        <w:rPr>
+          <w:rStyle w:val="lev"/>
+        </w:rPr>
+        <w:t>CartService</w:t>
+      </w:r>
+      <w:proofErr w:type="spellEnd"/>
+      <w:r>
+        <w:t xml:space="preserve"> centralise la gestion du panier : il ajoute, modifie ou supprime les articles dans la session, calcule le total, et facilite l’accès aux données du panier.</w:t>
+      </w:r>
+    </w:p>
+    <w:p>
+      <w:pPr>
+        <w:rPr>
+          <w:b/>
+          <w:bCs/>
+        </w:rPr>
+      </w:pPr>
+      <w:r>
+        <w:rPr>
+          <w:b/>
+          <w:bCs/>
+        </w:rPr>
         <w:br/>
+      </w:r>
+      <w:r>
+        <w:rPr>
+          <w:b/>
+          <w:bCs/>
+        </w:rPr>
+        <w:t xml:space="preserve">2. </w:t>
+      </w:r>
+      <w:r>
+        <w:rPr>
+          <w:b/>
+          <w:bCs/>
+        </w:rPr>
         <w:t>Pourquoi as-tu choisi de gérer le panier en session et non en base de données ? Quels en sont les avantages/inconvénients ?</w:t>
       </w:r>
-      <w:r>
+    </w:p>
+    <w:p>
+      <w:r>
+        <w:t>J’ai choisi la session pour gérer le panier car c’est simple à mettre en place et rapide pour un usage temporaire, sans besoin d’authentification. Cela réduit les requêtes en base et facilite la gestion côté client.</w:t>
+      </w:r>
+    </w:p>
+    <w:p>
+      <w:r>
+        <w:t>Cependant, la session n’est pas persistante entre appareils ou navigateurs, et peut être perdue si la session expire. Pour un panier plus durable et accessible partout, il faudrait le stocker en base de données.</w:t>
+      </w:r>
+    </w:p>
+    <w:p>
+      <w:pPr>
+        <w:rPr>
+          <w:b/>
+          <w:bCs/>
+        </w:rPr>
+      </w:pPr>
+      <w:r>
+        <w:rPr>
+          <w:b/>
+          <w:bCs/>
+        </w:rPr>
         <w:br/>
+      </w:r>
+      <w:r>
+        <w:rPr>
+          <w:b/>
+          <w:bCs/>
+        </w:rPr>
+        <w:t xml:space="preserve">3. </w:t>
+      </w:r>
+      <w:r>
+        <w:rPr>
+          <w:b/>
+          <w:bCs/>
+        </w:rPr>
         <w:t>Comment as-tu sécurisé les formulaires dans ton projet ?</w:t>
       </w:r>
-      <w:r>
+    </w:p>
+    <w:p>
+      <w:proofErr w:type="spellStart"/>
+      <w:r>
+        <w:t>Token</w:t>
+      </w:r>
+      <w:proofErr w:type="spellEnd"/>
+      <w:r>
+        <w:t xml:space="preserve"> </w:t>
+      </w:r>
+      <w:proofErr w:type="spellStart"/>
+      <w:r>
+        <w:t>csrf</w:t>
+      </w:r>
+      <w:proofErr w:type="spellEnd"/>
+      <w:r>
+        <w:t xml:space="preserve"> – contraintes de validation- nettoyage des données et </w:t>
+      </w:r>
+      <w:proofErr w:type="spellStart"/>
+      <w:r>
+        <w:t>echappement</w:t>
+      </w:r>
+      <w:proofErr w:type="spellEnd"/>
+    </w:p>
+    <w:p>
+      <w:pPr>
+        <w:rPr>
+          <w:b/>
+          <w:bCs/>
+        </w:rPr>
+      </w:pPr>
+      <w:r>
+        <w:rPr>
+          <w:b/>
+          <w:bCs/>
+        </w:rPr>
         <w:br/>
+      </w:r>
+      <w:r>
+        <w:rPr>
+          <w:b/>
+          <w:bCs/>
+        </w:rPr>
+        <w:t xml:space="preserve">4. </w:t>
+      </w:r>
+      <w:r>
+        <w:rPr>
+          <w:b/>
+          <w:bCs/>
+        </w:rPr>
         <w:t>Explique le fonctionnement du système de rôles et d’autorisations dans Symfony.</w:t>
       </w:r>
-      <w:r>
+    </w:p>
+    <w:p>
+      <w:r>
+        <w:t xml:space="preserve">Le </w:t>
+      </w:r>
+      <w:proofErr w:type="spellStart"/>
+      <w:r>
+        <w:t>role</w:t>
+      </w:r>
+      <w:proofErr w:type="spellEnd"/>
+      <w:r>
+        <w:t xml:space="preserve"> permet de définir les </w:t>
+      </w:r>
+      <w:r>
+        <w:t>permissions</w:t>
+      </w:r>
+      <w:r>
+        <w:t xml:space="preserve"> </w:t>
+      </w:r>
+    </w:p>
+    <w:p>
+      <w:r>
+        <w:t>Le firewall sécurise</w:t>
+      </w:r>
+      <w:r>
+        <w:t xml:space="preserve"> directement les routes en fonction du </w:t>
+      </w:r>
+      <w:proofErr w:type="spellStart"/>
+      <w:r>
+        <w:t>role</w:t>
+      </w:r>
+      <w:proofErr w:type="spellEnd"/>
+    </w:p>
+    <w:p>
+      <w:pPr>
+        <w:rPr>
+          <w:b/>
+          <w:bCs/>
+        </w:rPr>
+      </w:pPr>
+      <w:r>
+        <w:rPr>
+          <w:b/>
+          <w:bCs/>
+        </w:rPr>
         <w:br/>
+      </w:r>
+      <w:r>
+        <w:rPr>
+          <w:b/>
+          <w:bCs/>
+        </w:rPr>
+        <w:t xml:space="preserve">5. </w:t>
+      </w:r>
+      <w:r>
+        <w:rPr>
+          <w:b/>
+          <w:bCs/>
+        </w:rPr>
         <w:t>Quelles sont les mesures de sécurité que tu as mises en place pour éviter les failles XSS, CSRF et les injections SQL ?</w:t>
       </w:r>
-      <w:r>
+    </w:p>
+    <w:p>
+      <w:r>
+        <w:t xml:space="preserve">Failles </w:t>
+      </w:r>
+      <w:proofErr w:type="spellStart"/>
+      <w:r>
+        <w:t>xss</w:t>
+      </w:r>
+      <w:proofErr w:type="spellEnd"/>
+      <w:r>
+        <w:t xml:space="preserve"> : contraintes </w:t>
+      </w:r>
+      <w:proofErr w:type="spellStart"/>
+      <w:r>
+        <w:t>assert</w:t>
+      </w:r>
+      <w:proofErr w:type="spellEnd"/>
+      <w:r>
+        <w:t xml:space="preserve"> et échappement</w:t>
+      </w:r>
+    </w:p>
+    <w:p>
+      <w:proofErr w:type="spellStart"/>
+      <w:r>
+        <w:t>Csrf</w:t>
+      </w:r>
+      <w:proofErr w:type="spellEnd"/>
+      <w:r>
+        <w:t xml:space="preserve"> : </w:t>
+      </w:r>
+      <w:proofErr w:type="spellStart"/>
+      <w:r>
+        <w:t>token</w:t>
+      </w:r>
+      <w:proofErr w:type="spellEnd"/>
+      <w:r>
+        <w:t xml:space="preserve"> de </w:t>
+      </w:r>
+      <w:proofErr w:type="spellStart"/>
+      <w:r>
+        <w:t>symfony</w:t>
+      </w:r>
+      <w:proofErr w:type="spellEnd"/>
+      <w:r>
+        <w:t xml:space="preserve"> et configuration </w:t>
+      </w:r>
+      <w:proofErr w:type="spellStart"/>
+      <w:r>
+        <w:t>d option</w:t>
+      </w:r>
+      <w:proofErr w:type="spellEnd"/>
+      <w:r>
+        <w:t xml:space="preserve"> avec la protection de </w:t>
+      </w:r>
+      <w:proofErr w:type="spellStart"/>
+      <w:r>
+        <w:t>csrf</w:t>
+      </w:r>
+      <w:proofErr w:type="spellEnd"/>
+    </w:p>
+    <w:p>
+      <w:proofErr w:type="spellStart"/>
+      <w:r>
+        <w:t>Injestions</w:t>
+      </w:r>
+      <w:proofErr w:type="spellEnd"/>
+      <w:r>
+        <w:t xml:space="preserve"> </w:t>
+      </w:r>
+      <w:proofErr w:type="spellStart"/>
+      <w:r>
+        <w:t>sql</w:t>
+      </w:r>
+      <w:proofErr w:type="spellEnd"/>
+      <w:r>
+        <w:t xml:space="preserve"> : set </w:t>
+      </w:r>
+      <w:proofErr w:type="spellStart"/>
+      <w:r>
+        <w:t>parameter</w:t>
+      </w:r>
+      <w:proofErr w:type="spellEnd"/>
+    </w:p>
+    <w:p>
+      <w:pPr>
+        <w:rPr>
+          <w:b/>
+          <w:bCs/>
+        </w:rPr>
+      </w:pPr>
+      <w:r>
+        <w:rPr>
+          <w:b/>
+          <w:bCs/>
+        </w:rPr>
         <w:br/>
       </w:r>
+      <w:proofErr w:type="gramStart"/>
       <w:r>
         <w:rPr>
           <w:rFonts w:ascii="Segoe UI Emoji" w:hAnsi="Segoe UI Emoji" w:cs="Segoe UI Emoji"/>
+          <w:b/>
+          <w:bCs/>
         </w:rPr>
         <w:t>🧩</w:t>
       </w:r>
-      <w:r>
+      <w:proofErr w:type="gramEnd"/>
+      <w:r>
+        <w:rPr>
+          <w:b/>
+          <w:bCs/>
+        </w:rPr>
         <w:t xml:space="preserve"> Modélisation et base de données</w:t>
       </w:r>
       <w:r>
+        <w:rPr>
+          <w:b/>
+          <w:bCs/>
+        </w:rPr>
         <w:br/>
+      </w:r>
+      <w:r>
+        <w:rPr>
+          <w:b/>
+          <w:bCs/>
+        </w:rPr>
+        <w:t xml:space="preserve">6. </w:t>
+      </w:r>
+      <w:r>
+        <w:rPr>
+          <w:b/>
+          <w:bCs/>
+        </w:rPr>
         <w:t>Peux-tu expliquer ton MCD et justifier l’utilisation d’une table associative pour les plats et les commandes ?</w:t>
       </w:r>
-      <w:r>
+    </w:p>
+    <w:p>
+      <w:pPr>
+        <w:rPr>
+          <w:b/>
+          <w:bCs/>
+        </w:rPr>
+      </w:pPr>
+      <w:proofErr w:type="spellStart"/>
+      <w:proofErr w:type="gramStart"/>
+      <w:r>
+        <w:rPr>
+          <w:b/>
+          <w:bCs/>
+        </w:rPr>
+        <w:t>Ca</w:t>
+      </w:r>
+      <w:proofErr w:type="spellEnd"/>
+      <w:proofErr w:type="gramEnd"/>
+      <w:r>
+        <w:rPr>
+          <w:b/>
+          <w:bCs/>
+        </w:rPr>
+        <w:t xml:space="preserve"> c’est </w:t>
+      </w:r>
+      <w:proofErr w:type="spellStart"/>
+      <w:r>
+        <w:rPr>
+          <w:b/>
+          <w:bCs/>
+        </w:rPr>
+        <w:t>a</w:t>
+      </w:r>
+      <w:proofErr w:type="spellEnd"/>
+      <w:r>
+        <w:rPr>
+          <w:b/>
+          <w:bCs/>
+        </w:rPr>
+        <w:t xml:space="preserve"> toi de </w:t>
+      </w:r>
+      <w:proofErr w:type="spellStart"/>
+      <w:r>
+        <w:rPr>
+          <w:b/>
+          <w:bCs/>
+        </w:rPr>
+        <w:t>réponndre</w:t>
+      </w:r>
+      <w:proofErr w:type="spellEnd"/>
+      <w:r>
+        <w:rPr>
+          <w:b/>
+          <w:bCs/>
+        </w:rPr>
+        <w:t xml:space="preserve"> </w:t>
+      </w:r>
+    </w:p>
+    <w:p>
+      <w:pPr>
+        <w:rPr>
+          <w:b/>
+          <w:bCs/>
+        </w:rPr>
+      </w:pPr>
+      <w:r>
+        <w:rPr>
+          <w:b/>
+          <w:bCs/>
+        </w:rPr>
+        <w:t xml:space="preserve">6. </w:t>
+      </w:r>
+      <w:r>
+        <w:rPr>
+          <w:b/>
+          <w:bCs/>
+        </w:rPr>
+        <w:t xml:space="preserve">Peux-tu expliquer ton MCD et justifier l’utilisation d’une table associative pour les </w:t>
+      </w:r>
+      <w:r>
+        <w:rPr>
+          <w:b/>
+          <w:bCs/>
+        </w:rPr>
+        <w:t>expositions room et artist</w:t>
+      </w:r>
+      <w:r>
+        <w:rPr>
+          <w:b/>
+          <w:bCs/>
+        </w:rPr>
+        <w:t xml:space="preserve"> ?</w:t>
+      </w:r>
+    </w:p>
+    <w:p>
+      <w:r>
+        <w:t xml:space="preserve">Les expositions peuvent avoir plusieurs salles et plusieurs </w:t>
+      </w:r>
+      <w:proofErr w:type="spellStart"/>
+      <w:r>
+        <w:t>artists</w:t>
+      </w:r>
+      <w:proofErr w:type="spellEnd"/>
+      <w:r>
+        <w:t>.</w:t>
+      </w:r>
+    </w:p>
+    <w:p>
+      <w:r>
+        <w:t xml:space="preserve">Les </w:t>
+      </w:r>
+      <w:proofErr w:type="spellStart"/>
+      <w:r>
+        <w:t>artists</w:t>
+      </w:r>
+      <w:proofErr w:type="spellEnd"/>
+      <w:r>
+        <w:t xml:space="preserve"> peuvent participer </w:t>
+      </w:r>
+      <w:proofErr w:type="gramStart"/>
+      <w:r>
+        <w:t>a</w:t>
+      </w:r>
+      <w:proofErr w:type="gramEnd"/>
+      <w:r>
+        <w:t xml:space="preserve"> plusieurs expositions et peuvent utiliser plusieurs salles. </w:t>
+      </w:r>
+    </w:p>
+    <w:p>
+      <w:r>
+        <w:lastRenderedPageBreak/>
+        <w:t xml:space="preserve">Les attributs ajoutés n’ont lieu que si l’exposition a lieu avec tels </w:t>
+      </w:r>
+      <w:proofErr w:type="spellStart"/>
+      <w:r>
+        <w:t>artists</w:t>
+      </w:r>
+      <w:proofErr w:type="spellEnd"/>
+      <w:r>
+        <w:t xml:space="preserve"> </w:t>
+      </w:r>
+      <w:proofErr w:type="spellStart"/>
+      <w:r>
+        <w:t>cest</w:t>
+      </w:r>
+      <w:proofErr w:type="spellEnd"/>
+      <w:r>
+        <w:t xml:space="preserve"> pourquoi une table associative est nécessaire ici</w:t>
+      </w:r>
+    </w:p>
+    <w:p>
+      <w:pPr>
+        <w:rPr>
+          <w:b/>
+          <w:bCs/>
+        </w:rPr>
+      </w:pPr>
+      <w:r>
+        <w:rPr>
+          <w:b/>
+          <w:bCs/>
+        </w:rPr>
         <w:br/>
+      </w:r>
+      <w:r>
+        <w:rPr>
+          <w:b/>
+          <w:bCs/>
+        </w:rPr>
+        <w:t xml:space="preserve">7. </w:t>
+      </w:r>
+      <w:r>
+        <w:rPr>
+          <w:b/>
+          <w:bCs/>
+        </w:rPr>
         <w:t>Pourquoi as-tu choisi d’utiliser Doctrine comme ORM ? Quels sont ses avantages ?</w:t>
       </w:r>
+    </w:p>
+    <w:p>
+      <w:r>
+        <w:t>Doctrine gère automatiquement les relations entre tables et facilite les migrations et requêtes complexes.</w:t>
+      </w:r>
+      <w:r>
+        <w:t xml:space="preserve"> </w:t>
+      </w:r>
+      <w:r>
+        <w:t>I</w:t>
+      </w:r>
+      <w:r>
+        <w:t>l simplifie la gestion des bases de données grâce à la programmation orientée objet.</w:t>
+      </w:r>
       <w:r>
         <w:br/>
+        <w:t>Il permet de manipuler les données via des entités PHP plutôt que du SQL brut</w:t>
+      </w:r>
+    </w:p>
+    <w:p>
+      <w:pPr>
+        <w:rPr>
+          <w:b/>
+          <w:bCs/>
+        </w:rPr>
+      </w:pPr>
+      <w:r>
+        <w:rPr>
+          <w:b/>
+          <w:bCs/>
+        </w:rPr>
+        <w:br/>
+      </w:r>
+      <w:r>
+        <w:rPr>
+          <w:b/>
+          <w:bCs/>
+        </w:rPr>
+        <w:t xml:space="preserve">8. </w:t>
+      </w:r>
+      <w:r>
+        <w:rPr>
+          <w:b/>
+          <w:bCs/>
+        </w:rPr>
         <w:t xml:space="preserve">Peux-tu expliquer comment fonctionne une migration Doctrine et à quoi sert </w:t>
       </w:r>
       <w:proofErr w:type="spellStart"/>
       <w:proofErr w:type="gramStart"/>
       <w:r>
+        <w:rPr>
+          <w:b/>
+          <w:bCs/>
+        </w:rPr>
         <w:t>schema:update</w:t>
       </w:r>
       <w:proofErr w:type="spellEnd"/>
       <w:proofErr w:type="gramEnd"/>
       <w:r>
+        <w:rPr>
+          <w:b/>
+          <w:bCs/>
+        </w:rPr>
         <w:t xml:space="preserve"> --force ?</w:t>
       </w:r>
-      <w:r>
+    </w:p>
+    <w:p>
+      <w:pPr>
+        <w:rPr>
+          <w:b/>
+          <w:bCs/>
+        </w:rPr>
+      </w:pPr>
+      <w:r>
+        <w:t>Une migration Doctrine est un fichier PHP qui décrit les changements à appliquer à la base de données (ajout, modification ou suppression de tables ou colonnes).</w:t>
+      </w:r>
+    </w:p>
+    <w:p>
+      <w:r>
+        <w:t xml:space="preserve">Elle </w:t>
+      </w:r>
+      <w:r>
+        <w:t>applique directement les modifications détectées dans les entités à la base, sans passer par un fichier de migration</w:t>
+      </w:r>
+    </w:p>
+    <w:p>
+      <w:pPr>
+        <w:rPr>
+          <w:b/>
+          <w:bCs/>
+        </w:rPr>
+      </w:pPr>
+      <w:r>
+        <w:rPr>
+          <w:b/>
+          <w:bCs/>
+        </w:rPr>
         <w:br/>
+      </w:r>
+      <w:r>
+        <w:rPr>
+          <w:b/>
+          <w:bCs/>
+        </w:rPr>
+        <w:t xml:space="preserve">9. </w:t>
+      </w:r>
+      <w:r>
+        <w:rPr>
+          <w:b/>
+          <w:bCs/>
+        </w:rPr>
         <w:t>Comment gères-tu le stock d’un plat dans la base de données, notamment dans le service de commande ?</w:t>
       </w:r>
-      <w:r>
+    </w:p>
+    <w:p>
+      <w:r>
+        <w:t xml:space="preserve">C’est </w:t>
+      </w:r>
+      <w:r>
+        <w:t>à</w:t>
+      </w:r>
+      <w:r>
+        <w:t xml:space="preserve"> toi</w:t>
+      </w:r>
+    </w:p>
+    <w:p>
+      <w:pPr>
+        <w:rPr>
+          <w:b/>
+          <w:bCs/>
+        </w:rPr>
+      </w:pPr>
+      <w:r>
+        <w:rPr>
+          <w:b/>
+          <w:bCs/>
+        </w:rPr>
+        <w:t xml:space="preserve">9. </w:t>
+      </w:r>
+      <w:r>
+        <w:rPr>
+          <w:b/>
+          <w:bCs/>
+        </w:rPr>
+        <w:t>Comment gères-tu le stock</w:t>
+      </w:r>
+      <w:r>
+        <w:rPr>
+          <w:b/>
+          <w:bCs/>
+        </w:rPr>
+        <w:t xml:space="preserve"> de ticket</w:t>
+      </w:r>
+      <w:r>
+        <w:rPr>
+          <w:b/>
+          <w:bCs/>
+        </w:rPr>
+        <w:t xml:space="preserve"> dans la base de données, notamment dans le service de commande ?</w:t>
+      </w:r>
+    </w:p>
+    <w:p>
+      <w:r>
+        <w:t xml:space="preserve">Je vérifie la disponibilité du stock au moment de la commande </w:t>
+      </w:r>
+    </w:p>
+    <w:p>
+      <w:pPr>
+        <w:rPr>
+          <w:b/>
+          <w:bCs/>
+        </w:rPr>
+      </w:pPr>
+      <w:r>
+        <w:rPr>
+          <w:b/>
+          <w:bCs/>
+        </w:rPr>
         <w:br/>
+      </w:r>
+      <w:r>
+        <w:rPr>
+          <w:b/>
+          <w:bCs/>
+        </w:rPr>
+        <w:t xml:space="preserve">10 </w:t>
+      </w:r>
+      <w:r>
+        <w:rPr>
+          <w:b/>
+          <w:bCs/>
+        </w:rPr>
         <w:t xml:space="preserve">Quelle est la différence entre une relation </w:t>
       </w:r>
       <w:proofErr w:type="spellStart"/>
       <w:r>
+        <w:rPr>
+          <w:b/>
+          <w:bCs/>
+        </w:rPr>
         <w:t>OneToMany</w:t>
       </w:r>
       <w:proofErr w:type="spellEnd"/>
       <w:r>
+        <w:rPr>
+          <w:b/>
+          <w:bCs/>
+        </w:rPr>
         <w:t xml:space="preserve"> et </w:t>
       </w:r>
       <w:proofErr w:type="spellStart"/>
       <w:r>
+        <w:rPr>
+          <w:b/>
+          <w:bCs/>
+        </w:rPr>
         <w:t>ManyToMany</w:t>
       </w:r>
       <w:proofErr w:type="spellEnd"/>
       <w:r>
+        <w:rPr>
+          <w:b/>
+          <w:bCs/>
+        </w:rPr>
         <w:t xml:space="preserve"> dans ton projet ? Donne un exemple.</w:t>
       </w:r>
-      <w:r>
+    </w:p>
+    <w:p>
+      <w:r>
+        <w:t xml:space="preserve">J’ai un </w:t>
+      </w:r>
+      <w:proofErr w:type="spellStart"/>
+      <w:r>
+        <w:t>onetomany</w:t>
+      </w:r>
+      <w:proofErr w:type="spellEnd"/>
+      <w:r>
+        <w:t xml:space="preserve"> car un utilisateur peut créer au moins une ou plusieurs expositions</w:t>
+      </w:r>
+    </w:p>
+    <w:p>
+      <w:proofErr w:type="spellStart"/>
+      <w:r>
+        <w:t>Manytomany</w:t>
+      </w:r>
+      <w:proofErr w:type="spellEnd"/>
+      <w:r>
+        <w:t xml:space="preserve"> </w:t>
+      </w:r>
+      <w:proofErr w:type="spellStart"/>
+      <w:r>
+        <w:t>cf</w:t>
+      </w:r>
+      <w:proofErr w:type="spellEnd"/>
+      <w:r>
+        <w:t xml:space="preserve"> ternaire</w:t>
+      </w:r>
+    </w:p>
+    <w:p>
+      <w:pPr>
+        <w:rPr>
+          <w:b/>
+          <w:bCs/>
+        </w:rPr>
+      </w:pPr>
+      <w:r>
+        <w:rPr>
+          <w:b/>
+          <w:bCs/>
+        </w:rPr>
         <w:br/>
       </w:r>
+      <w:proofErr w:type="gramStart"/>
       <w:r>
         <w:rPr>
           <w:rFonts w:ascii="Segoe UI Emoji" w:hAnsi="Segoe UI Emoji" w:cs="Segoe UI Emoji"/>
+          <w:b/>
+          <w:bCs/>
         </w:rPr>
         <w:t>🎨</w:t>
       </w:r>
-      <w:r>
+      <w:proofErr w:type="gramEnd"/>
+      <w:r>
+        <w:rPr>
+          <w:b/>
+          <w:bCs/>
+        </w:rPr>
         <w:t xml:space="preserve"> </w:t>
       </w:r>
       <w:proofErr w:type="spellStart"/>
       <w:r>
+        <w:rPr>
+          <w:b/>
+          <w:bCs/>
+        </w:rPr>
         <w:t>Front-end</w:t>
       </w:r>
       <w:proofErr w:type="spellEnd"/>
       <w:r>
+        <w:rPr>
+          <w:b/>
+          <w:bCs/>
+        </w:rPr>
         <w:t xml:space="preserve"> et interactivité</w:t>
       </w:r>
       <w:r>
+        <w:rPr>
+          <w:b/>
+          <w:bCs/>
+        </w:rPr>
         <w:br/>
+      </w:r>
+      <w:r>
+        <w:rPr>
+          <w:b/>
+          <w:bCs/>
+        </w:rPr>
+        <w:t xml:space="preserve">11. </w:t>
+      </w:r>
+      <w:r>
+        <w:rPr>
+          <w:b/>
+          <w:bCs/>
+        </w:rPr>
         <w:t>Comment as-tu intégré les interactions dynamiques sur ton site (modales, AJAX, boutons) ?</w:t>
       </w:r>
-      <w:r>
+    </w:p>
+    <w:p>
+      <w:pPr>
+        <w:rPr>
+          <w:b/>
+          <w:bCs/>
+        </w:rPr>
+      </w:pPr>
+      <w:r>
+        <w:t xml:space="preserve">C’est </w:t>
+      </w:r>
+      <w:r>
+        <w:t>à</w:t>
+      </w:r>
+      <w:r>
+        <w:t xml:space="preserve"> toi</w:t>
+      </w:r>
+      <w:r>
+        <w:rPr>
+          <w:b/>
+          <w:bCs/>
+        </w:rPr>
         <w:br/>
+      </w:r>
+      <w:r>
+        <w:rPr>
+          <w:b/>
+          <w:bCs/>
+        </w:rPr>
+        <w:t xml:space="preserve">12. </w:t>
+      </w:r>
+      <w:r>
+        <w:rPr>
+          <w:b/>
+          <w:bCs/>
+        </w:rPr>
         <w:t xml:space="preserve">Pourquoi as-tu utilisé Twig et non un </w:t>
       </w:r>
       <w:proofErr w:type="spellStart"/>
       <w:r>
+        <w:rPr>
+          <w:b/>
+          <w:bCs/>
+        </w:rPr>
         <w:t>framework</w:t>
       </w:r>
       <w:proofErr w:type="spellEnd"/>
       <w:r>
+        <w:rPr>
+          <w:b/>
+          <w:bCs/>
+        </w:rPr>
         <w:t xml:space="preserve"> JS comme React ou Vue ?</w:t>
       </w:r>
-      <w:r>
+    </w:p>
+    <w:p>
+      <w:r>
+        <w:t xml:space="preserve">Twig est intégré nativement avec </w:t>
+      </w:r>
+      <w:proofErr w:type="spellStart"/>
+      <w:r>
+        <w:t>symfony</w:t>
+      </w:r>
+      <w:proofErr w:type="spellEnd"/>
+      <w:r>
+        <w:t xml:space="preserve"> ce qui facilite </w:t>
+      </w:r>
+      <w:proofErr w:type="gramStart"/>
+      <w:r>
+        <w:t>les échange</w:t>
+      </w:r>
+      <w:proofErr w:type="gramEnd"/>
+      <w:r>
+        <w:t xml:space="preserve"> avec le serveur </w:t>
+      </w:r>
+    </w:p>
+    <w:p>
+      <w:r>
+        <w:t xml:space="preserve">Pour un projet comme le mien cela suffit amplement. </w:t>
+      </w:r>
+    </w:p>
+    <w:p>
+      <w:r>
+        <w:t xml:space="preserve">React ou vu serait plus adapté </w:t>
+      </w:r>
+      <w:proofErr w:type="spellStart"/>
+      <w:r>
+        <w:t>a</w:t>
+      </w:r>
+      <w:proofErr w:type="spellEnd"/>
+      <w:r>
+        <w:t xml:space="preserve"> des applications tres interactives ou spa (single page application)</w:t>
+      </w:r>
+    </w:p>
+    <w:p>
+      <w:pPr>
+        <w:rPr>
+          <w:b/>
+          <w:bCs/>
+        </w:rPr>
+      </w:pPr>
+      <w:r>
+        <w:rPr>
+          <w:b/>
+          <w:bCs/>
+        </w:rPr>
         <w:br/>
+      </w:r>
+      <w:r>
+        <w:rPr>
+          <w:b/>
+          <w:bCs/>
+        </w:rPr>
+        <w:t xml:space="preserve">13. </w:t>
+      </w:r>
+      <w:r>
+        <w:rPr>
+          <w:b/>
+          <w:bCs/>
+        </w:rPr>
         <w:t>Explique le fonctionnement du formulaire de livraison : que se passe-t-il côté front et back lors de la soumission ?</w:t>
       </w:r>
+    </w:p>
+    <w:p>
+      <w:pPr>
+        <w:rPr>
+          <w:b/>
+          <w:bCs/>
+        </w:rPr>
+      </w:pPr>
+      <w:r>
+        <w:t xml:space="preserve">C’est </w:t>
+      </w:r>
+      <w:proofErr w:type="spellStart"/>
+      <w:proofErr w:type="gramStart"/>
+      <w:r>
+        <w:t>a</w:t>
+      </w:r>
+      <w:proofErr w:type="spellEnd"/>
+      <w:proofErr w:type="gramEnd"/>
+      <w:r>
+        <w:t xml:space="preserve"> toi</w:t>
+      </w:r>
       <w:r>
         <w:br/>
-        <w:t xml:space="preserve">Ton site est-il </w:t>
-      </w:r>
+      </w:r>
+      <w:r>
+        <w:rPr>
+          <w:b/>
+          <w:bCs/>
+        </w:rPr>
+        <w:t xml:space="preserve">14 </w:t>
+      </w:r>
+      <w:r>
+        <w:rPr>
+          <w:b/>
+          <w:bCs/>
+        </w:rPr>
+        <w:t>Ton site est-il responsive ? Comment l’as-tu vérifié et adapté ?</w:t>
+      </w:r>
+    </w:p>
+    <w:p>
       <w:proofErr w:type="gramStart"/>
       <w:r>
-        <w:t>responsive</w:t>
+        <w:t>j’ai</w:t>
       </w:r>
       <w:proofErr w:type="gramEnd"/>
       <w:r>
-        <w:t xml:space="preserve"> ? Comment l’as-tu vérifié et adapté ?</w:t>
-      </w:r>
-      <w:r>
+        <w:t xml:space="preserve"> utilisé du </w:t>
+      </w:r>
+      <w:r>
+        <w:rPr>
+          <w:rStyle w:val="lev"/>
+        </w:rPr>
+        <w:t>CSS responsive</w:t>
+      </w:r>
+      <w:r>
+        <w:t xml:space="preserve"> avec des media </w:t>
+      </w:r>
+      <w:proofErr w:type="spellStart"/>
+      <w:r>
+        <w:t>queries</w:t>
+      </w:r>
+      <w:proofErr w:type="spellEnd"/>
+    </w:p>
+    <w:p>
+      <w:r>
+        <w:t>J’ai aussi testé directement sur différents appareils</w:t>
+      </w:r>
+      <w:r>
+        <w:t xml:space="preserve">, </w:t>
+      </w:r>
+      <w:r>
+        <w:t>et avec les outils de développement des navigateurs</w:t>
+      </w:r>
+    </w:p>
+    <w:p>
+      <w:proofErr w:type="gramStart"/>
+      <w:r>
+        <w:t>j’ai</w:t>
+      </w:r>
+      <w:proofErr w:type="gramEnd"/>
+      <w:r>
+        <w:t xml:space="preserve"> veillé à utiliser des unités flexibles (%, rem, </w:t>
+      </w:r>
+      <w:proofErr w:type="spellStart"/>
+      <w:r>
+        <w:t>vh</w:t>
+      </w:r>
+      <w:proofErr w:type="spellEnd"/>
+      <w:r>
+        <w:t>/</w:t>
+      </w:r>
+      <w:proofErr w:type="spellStart"/>
+      <w:r>
+        <w:t>vw</w:t>
+      </w:r>
+      <w:proofErr w:type="spellEnd"/>
+      <w:r>
+        <w:t>) et à optimiser les images</w:t>
+      </w:r>
+    </w:p>
+    <w:p>
+      <w:r>
+        <w:rPr>
+          <w:b/>
+          <w:bCs/>
+        </w:rPr>
         <w:br/>
+      </w:r>
+      <w:r>
+        <w:rPr>
+          <w:b/>
+          <w:bCs/>
+        </w:rPr>
+        <w:t xml:space="preserve">15 </w:t>
+      </w:r>
+      <w:r>
+        <w:rPr>
+          <w:b/>
+          <w:bCs/>
+        </w:rPr>
         <w:t>Quels sont les éléments HTML/CSS/JS mis en œuvre pour améliorer l’expérience utilisateur ?</w:t>
       </w:r>
-      <w:r>
+    </w:p>
+    <w:p>
+      <w:pPr>
+        <w:spacing w:after="0" w:line="240" w:lineRule="auto"/>
+      </w:pPr>
+      <w:r>
+        <w:t>Html sémantique</w:t>
+      </w:r>
+    </w:p>
+    <w:p>
+      <w:pPr>
+        <w:spacing w:after="0" w:line="240" w:lineRule="auto"/>
+      </w:pPr>
+      <w:r>
+        <w:t>Css responsive</w:t>
+      </w:r>
+    </w:p>
+    <w:p>
+      <w:pPr>
+        <w:spacing w:after="0" w:line="240" w:lineRule="auto"/>
+      </w:pPr>
+      <w:r>
+        <w:t>Bouton et liens accessible</w:t>
+      </w:r>
+    </w:p>
+    <w:p>
+      <w:pPr>
+        <w:spacing w:after="0" w:line="240" w:lineRule="auto"/>
+      </w:pPr>
+      <w:r>
+        <w:t>Formulation avec validation coté client</w:t>
+      </w:r>
+    </w:p>
+    <w:p>
+      <w:pPr>
+        <w:spacing w:after="0" w:line="240" w:lineRule="auto"/>
+      </w:pPr>
+      <w:r>
+        <w:t xml:space="preserve">Interactivité simple js (menu burger et déroulement des artiste coté </w:t>
+      </w:r>
+      <w:proofErr w:type="spellStart"/>
+      <w:r>
+        <w:t>bo</w:t>
+      </w:r>
+      <w:proofErr w:type="spellEnd"/>
+      <w:r>
+        <w:t>)</w:t>
+      </w:r>
+    </w:p>
+    <w:p>
+      <w:pPr>
+        <w:spacing w:after="0" w:line="240" w:lineRule="auto"/>
+      </w:pPr>
+      <w:r>
+        <w:t>Feedback visuel msg flash</w:t>
+      </w:r>
+    </w:p>
+    <w:p>
+      <w:pPr>
+        <w:spacing w:after="0" w:line="240" w:lineRule="auto"/>
+      </w:pPr>
+      <w:r>
+        <w:t xml:space="preserve">Accessibilité </w:t>
+      </w:r>
+      <w:proofErr w:type="spellStart"/>
+      <w:r>
+        <w:t>arialabel</w:t>
+      </w:r>
+      <w:proofErr w:type="spellEnd"/>
+      <w:r>
+        <w:t xml:space="preserve"> </w:t>
+      </w:r>
+      <w:proofErr w:type="spellStart"/>
+      <w:r>
+        <w:t>title</w:t>
+      </w:r>
+      <w:proofErr w:type="spellEnd"/>
+    </w:p>
+    <w:p>
+      <w:pPr>
+        <w:rPr>
+          <w:b/>
+          <w:bCs/>
+        </w:rPr>
+      </w:pPr>
+      <w:r>
+        <w:rPr>
+          <w:b/>
+          <w:bCs/>
+        </w:rPr>
         <w:br/>
       </w:r>
+      <w:proofErr w:type="gramStart"/>
       <w:r>
         <w:rPr>
           <w:rFonts w:ascii="Segoe UI Emoji" w:hAnsi="Segoe UI Emoji" w:cs="Segoe UI Emoji"/>
+          <w:b/>
+          <w:bCs/>
         </w:rPr>
         <w:t>🔒</w:t>
       </w:r>
-      <w:r>
+      <w:proofErr w:type="gramEnd"/>
+      <w:r>
+        <w:rPr>
+          <w:b/>
+          <w:bCs/>
+        </w:rPr>
         <w:t xml:space="preserve"> RGPD, accessibilité et SEO</w:t>
       </w:r>
       <w:r>
+        <w:rPr>
+          <w:b/>
+          <w:bCs/>
+        </w:rPr>
         <w:br/>
+      </w:r>
+      <w:r>
+        <w:rPr>
+          <w:b/>
+          <w:bCs/>
+        </w:rPr>
+        <w:t xml:space="preserve">16 </w:t>
+      </w:r>
+      <w:r>
+        <w:rPr>
+          <w:b/>
+          <w:bCs/>
+        </w:rPr>
         <w:t>Quels principes du RGPD as-tu appliqués concrètement sur Noel365 ?</w:t>
       </w:r>
-      <w:r>
+    </w:p>
+    <w:p>
+      <w:pPr>
+        <w:rPr>
+          <w:b/>
+          <w:bCs/>
+        </w:rPr>
+      </w:pPr>
+      <w:proofErr w:type="spellStart"/>
+      <w:r>
+        <w:rPr>
+          <w:b/>
+          <w:bCs/>
+        </w:rPr>
+        <w:t>Cest</w:t>
+      </w:r>
+      <w:proofErr w:type="spellEnd"/>
+      <w:r>
+        <w:rPr>
+          <w:b/>
+          <w:bCs/>
+        </w:rPr>
+        <w:t xml:space="preserve"> </w:t>
+      </w:r>
+      <w:proofErr w:type="spellStart"/>
+      <w:r>
+        <w:rPr>
+          <w:b/>
+          <w:bCs/>
+        </w:rPr>
+        <w:t>atoi</w:t>
+      </w:r>
+      <w:proofErr w:type="spellEnd"/>
+      <w:r>
+        <w:rPr>
+          <w:b/>
+          <w:bCs/>
+        </w:rPr>
+        <w:t xml:space="preserve"> </w:t>
+      </w:r>
+    </w:p>
+    <w:p>
+      <w:pPr>
+        <w:rPr>
+          <w:b/>
+          <w:bCs/>
+        </w:rPr>
+      </w:pPr>
+      <w:r>
+        <w:rPr>
+          <w:b/>
+          <w:bCs/>
+        </w:rPr>
+        <w:t xml:space="preserve">16 </w:t>
+      </w:r>
+      <w:r>
+        <w:rPr>
+          <w:b/>
+          <w:bCs/>
+        </w:rPr>
+        <w:t xml:space="preserve">Quels principes du RGPD as-tu appliqués concrètement sur </w:t>
+      </w:r>
+      <w:r>
+        <w:rPr>
+          <w:b/>
+          <w:bCs/>
+        </w:rPr>
+        <w:t>regards de guerre</w:t>
+      </w:r>
+      <w:r>
+        <w:rPr>
+          <w:b/>
+          <w:bCs/>
+        </w:rPr>
+        <w:t xml:space="preserve"> ?</w:t>
+      </w:r>
+    </w:p>
+    <w:p>
+      <w:pPr>
+        <w:spacing w:after="0" w:line="240" w:lineRule="auto"/>
+      </w:pPr>
+      <w:r>
+        <w:t>Minimisation des données</w:t>
+      </w:r>
+    </w:p>
+    <w:p>
+      <w:pPr>
+        <w:spacing w:after="0" w:line="240" w:lineRule="auto"/>
+      </w:pPr>
+      <w:r>
+        <w:t>Consentement explicite</w:t>
+      </w:r>
+    </w:p>
+    <w:p>
+      <w:pPr>
+        <w:spacing w:after="0" w:line="240" w:lineRule="auto"/>
+      </w:pPr>
+      <w:r>
+        <w:t xml:space="preserve">Droit d </w:t>
+      </w:r>
+      <w:proofErr w:type="spellStart"/>
+      <w:r>
+        <w:t>acces</w:t>
+      </w:r>
+      <w:proofErr w:type="spellEnd"/>
+      <w:r>
+        <w:t xml:space="preserve"> et modification</w:t>
+      </w:r>
+    </w:p>
+    <w:p>
+      <w:pPr>
+        <w:spacing w:after="0" w:line="240" w:lineRule="auto"/>
+      </w:pPr>
+      <w:proofErr w:type="spellStart"/>
+      <w:r>
+        <w:t>Securisation</w:t>
+      </w:r>
+      <w:proofErr w:type="spellEnd"/>
+      <w:r>
+        <w:t xml:space="preserve"> des données</w:t>
+      </w:r>
+    </w:p>
+    <w:p>
+      <w:pPr>
+        <w:spacing w:after="0" w:line="240" w:lineRule="auto"/>
+      </w:pPr>
+      <w:r>
+        <w:t>Durée de conservation limitée</w:t>
+      </w:r>
+    </w:p>
+    <w:p>
+      <w:pPr>
+        <w:rPr>
+          <w:b/>
+          <w:bCs/>
+        </w:rPr>
+      </w:pPr>
+      <w:r>
+        <w:rPr>
+          <w:b/>
+          <w:bCs/>
+        </w:rPr>
         <w:br/>
+      </w:r>
+      <w:r>
+        <w:rPr>
+          <w:b/>
+          <w:bCs/>
+        </w:rPr>
+        <w:t xml:space="preserve">17 </w:t>
+      </w:r>
+      <w:r>
+        <w:rPr>
+          <w:b/>
+          <w:bCs/>
+        </w:rPr>
         <w:t>Comment l’utilisateur peut-il exercer son droit à l’oubli dans ton application ?</w:t>
       </w:r>
-      <w:r>
+    </w:p>
+    <w:p>
+      <w:r>
+        <w:t>En allant dans son profil</w:t>
+      </w:r>
+    </w:p>
+    <w:p>
+      <w:r>
+        <w:t>En nous contactant</w:t>
+      </w:r>
+    </w:p>
+    <w:p>
+      <w:pPr>
+        <w:rPr>
+          <w:b/>
+          <w:bCs/>
+        </w:rPr>
+      </w:pPr>
+      <w:r>
+        <w:rPr>
+          <w:b/>
+          <w:bCs/>
+        </w:rPr>
         <w:br/>
+      </w:r>
+      <w:r>
+        <w:rPr>
+          <w:b/>
+          <w:bCs/>
+        </w:rPr>
+        <w:t xml:space="preserve">18 </w:t>
+      </w:r>
+      <w:r>
+        <w:rPr>
+          <w:b/>
+          <w:bCs/>
+        </w:rPr>
         <w:t>Comment as-tu rendu ton site accessible aux utilisateurs en situation de handicap ?</w:t>
       </w:r>
-      <w:r>
+    </w:p>
+    <w:p>
+      <w:r>
+        <w:t>Sémantique html – contrastes – aria label/</w:t>
+      </w:r>
+      <w:proofErr w:type="spellStart"/>
+      <w:r>
+        <w:t>titles</w:t>
+      </w:r>
+      <w:proofErr w:type="spellEnd"/>
+      <w:r>
+        <w:t xml:space="preserve"> – responsive – navigation clavier</w:t>
+      </w:r>
+    </w:p>
+    <w:p>
+      <w:proofErr w:type="spellStart"/>
+      <w:r>
+        <w:t>J ai</w:t>
+      </w:r>
+      <w:proofErr w:type="spellEnd"/>
+      <w:r>
+        <w:t xml:space="preserve"> mis en place des aria label et des </w:t>
+      </w:r>
+      <w:proofErr w:type="spellStart"/>
+      <w:r>
+        <w:t>titles</w:t>
+      </w:r>
+      <w:proofErr w:type="spellEnd"/>
+    </w:p>
+    <w:p>
+      <w:pPr>
+        <w:rPr>
+          <w:b/>
+          <w:bCs/>
+        </w:rPr>
+      </w:pPr>
+      <w:r>
+        <w:rPr>
+          <w:b/>
+          <w:bCs/>
+        </w:rPr>
         <w:br/>
+      </w:r>
+      <w:r>
+        <w:rPr>
+          <w:b/>
+          <w:bCs/>
+        </w:rPr>
+        <w:t xml:space="preserve">19 </w:t>
+      </w:r>
+      <w:r>
+        <w:rPr>
+          <w:b/>
+          <w:bCs/>
+        </w:rPr>
         <w:t>Quelles sont les bonnes pratiques SEO que tu as appliquées ? Donne des exemples concrets.</w:t>
       </w:r>
-      <w:r>
+    </w:p>
+    <w:p>
+      <w:pPr>
+        <w:spacing w:after="0" w:line="240" w:lineRule="auto"/>
+      </w:pPr>
+      <w:r>
+        <w:t>Meta description (</w:t>
+      </w:r>
+      <w:proofErr w:type="spellStart"/>
+      <w:r>
+        <w:t>référement</w:t>
+      </w:r>
+      <w:proofErr w:type="spellEnd"/>
+      <w:r>
+        <w:t xml:space="preserve"> </w:t>
+      </w:r>
+      <w:proofErr w:type="spellStart"/>
+      <w:r>
+        <w:t>googlle</w:t>
+      </w:r>
+      <w:proofErr w:type="spellEnd"/>
+      <w:r>
+        <w:t>)</w:t>
+      </w:r>
+    </w:p>
+    <w:p>
+      <w:pPr>
+        <w:spacing w:after="0" w:line="240" w:lineRule="auto"/>
+      </w:pPr>
+      <w:r>
+        <w:t>Slug</w:t>
+      </w:r>
+    </w:p>
+    <w:p>
+      <w:pPr>
+        <w:spacing w:after="0" w:line="240" w:lineRule="auto"/>
+      </w:pPr>
+      <w:r>
+        <w:t>Sémantique</w:t>
+      </w:r>
+    </w:p>
+    <w:p>
+      <w:pPr>
+        <w:spacing w:after="0" w:line="240" w:lineRule="auto"/>
+      </w:pPr>
+      <w:r>
+        <w:t xml:space="preserve">Optimisation images (alt </w:t>
+      </w:r>
+      <w:proofErr w:type="spellStart"/>
+      <w:r>
+        <w:t>webp</w:t>
+      </w:r>
+      <w:proofErr w:type="spellEnd"/>
+      <w:r>
+        <w:t>)</w:t>
+      </w:r>
+    </w:p>
+    <w:p>
+      <w:pPr>
+        <w:spacing w:after="0" w:line="240" w:lineRule="auto"/>
+      </w:pPr>
+      <w:r>
+        <w:t>Responsive</w:t>
+      </w:r>
+    </w:p>
+    <w:p>
+      <w:pPr>
+        <w:spacing w:after="0" w:line="240" w:lineRule="auto"/>
+      </w:pPr>
+      <w:r>
+        <w:t>Liens internes</w:t>
+      </w:r>
+    </w:p>
+    <w:p>
+      <w:pPr>
+        <w:rPr>
+          <w:b/>
+          <w:bCs/>
+        </w:rPr>
+      </w:pPr>
+      <w:r>
+        <w:rPr>
+          <w:b/>
+          <w:bCs/>
+        </w:rPr>
         <w:br/>
+      </w:r>
+      <w:r>
+        <w:rPr>
+          <w:b/>
+          <w:bCs/>
+        </w:rPr>
+        <w:t xml:space="preserve">20 </w:t>
+      </w:r>
+      <w:r>
+        <w:rPr>
+          <w:b/>
+          <w:bCs/>
+        </w:rPr>
         <w:t>Comment as-tu généré et structuré les factures PDF, et pourquoi est-ce important en e-commerce ?</w:t>
       </w:r>
-      <w:r>
+    </w:p>
+    <w:p>
+      <w:r>
+        <w:t xml:space="preserve">Cela permet de répondre aux </w:t>
+      </w:r>
+      <w:proofErr w:type="spellStart"/>
+      <w:r>
+        <w:t>exigeances</w:t>
+      </w:r>
+      <w:proofErr w:type="spellEnd"/>
+      <w:r>
+        <w:t xml:space="preserve"> légales et facilité la gestion comptable. Cela permet également au client </w:t>
+      </w:r>
+      <w:proofErr w:type="spellStart"/>
+      <w:r>
+        <w:t>d avoir</w:t>
+      </w:r>
+      <w:proofErr w:type="spellEnd"/>
+      <w:r>
+        <w:t xml:space="preserve"> une preuve </w:t>
+      </w:r>
+      <w:proofErr w:type="spellStart"/>
+      <w:r>
+        <w:t>d achat</w:t>
+      </w:r>
+      <w:proofErr w:type="spellEnd"/>
+      <w:r>
+        <w:t xml:space="preserve"> fiable du client et ainsi renforcer la confiance.</w:t>
+      </w:r>
+    </w:p>
+    <w:p>
+      <w:pPr>
+        <w:rPr>
+          <w:b/>
+          <w:bCs/>
+        </w:rPr>
+      </w:pPr>
+      <w:r>
+        <w:rPr>
+          <w:b/>
+          <w:bCs/>
+        </w:rPr>
         <w:br/>
       </w:r>
+      <w:proofErr w:type="gramStart"/>
       <w:r>
         <w:rPr>
           <w:rFonts w:ascii="Segoe UI Emoji" w:hAnsi="Segoe UI Emoji" w:cs="Segoe UI Emoji"/>
+          <w:b/>
+          <w:bCs/>
         </w:rPr>
         <w:t>🧪</w:t>
       </w:r>
-      <w:r>
+      <w:proofErr w:type="gramEnd"/>
+      <w:r>
+        <w:rPr>
+          <w:b/>
+          <w:bCs/>
+        </w:rPr>
         <w:t xml:space="preserve"> Tests, déploiement, CI/CD</w:t>
       </w:r>
       <w:r>
+        <w:rPr>
+          <w:b/>
+          <w:bCs/>
+        </w:rPr>
         <w:br/>
+      </w:r>
+      <w:r>
+        <w:rPr>
+          <w:b/>
+          <w:bCs/>
+        </w:rPr>
+        <w:t xml:space="preserve">21 </w:t>
+      </w:r>
+      <w:r>
+        <w:rPr>
+          <w:b/>
+          <w:bCs/>
+        </w:rPr>
         <w:t>As-tu mis en place des tests dans ton projet ? Si non, que pourrais-tu tester et comment ?</w:t>
       </w:r>
-      <w:r>
+    </w:p>
+    <w:p>
+      <w:r>
+        <w:t xml:space="preserve">Des tests manuels uniquement afin </w:t>
+      </w:r>
+      <w:proofErr w:type="spellStart"/>
+      <w:r>
+        <w:t>d assurer</w:t>
+      </w:r>
+      <w:proofErr w:type="spellEnd"/>
+      <w:r>
+        <w:t xml:space="preserve"> leur fonctionnement aussi bien du </w:t>
+      </w:r>
+      <w:proofErr w:type="spellStart"/>
+      <w:r>
+        <w:t>coté</w:t>
+      </w:r>
+      <w:proofErr w:type="spellEnd"/>
+      <w:r>
+        <w:t xml:space="preserve"> client que du </w:t>
+      </w:r>
+      <w:proofErr w:type="spellStart"/>
+      <w:r>
+        <w:t>coté</w:t>
+      </w:r>
+      <w:proofErr w:type="spellEnd"/>
+      <w:r>
+        <w:t xml:space="preserve"> serveur.</w:t>
+      </w:r>
+    </w:p>
+    <w:p>
+      <w:r>
+        <w:t xml:space="preserve">Par la suite je pourrais mettre en place des tests unitaire avec </w:t>
+      </w:r>
+      <w:proofErr w:type="spellStart"/>
+      <w:r>
+        <w:t>php</w:t>
+      </w:r>
+      <w:proofErr w:type="spellEnd"/>
+      <w:r>
+        <w:t xml:space="preserve"> unit.</w:t>
+      </w:r>
+    </w:p>
+    <w:p>
+      <w:pPr>
+        <w:rPr>
+          <w:b/>
+          <w:bCs/>
+        </w:rPr>
+      </w:pPr>
+      <w:r>
+        <w:rPr>
+          <w:b/>
+          <w:bCs/>
+        </w:rPr>
         <w:br/>
+      </w:r>
+      <w:r>
+        <w:rPr>
+          <w:b/>
+          <w:bCs/>
+        </w:rPr>
+        <w:t xml:space="preserve">22 </w:t>
+      </w:r>
+      <w:r>
+        <w:rPr>
+          <w:b/>
+          <w:bCs/>
+        </w:rPr>
         <w:t>Comment pourrais-tu automatiser des tâches avec GitHub Actions ou une autre solution CI/CD ?</w:t>
       </w:r>
-      <w:r>
+    </w:p>
+    <w:p>
+      <w:proofErr w:type="spellStart"/>
+      <w:r>
+        <w:t>Exé</w:t>
+      </w:r>
+      <w:proofErr w:type="spellEnd"/>
+      <w:r>
+        <w:t xml:space="preserve"> les tests unitaires et fonctionnels</w:t>
+      </w:r>
+    </w:p>
+    <w:p>
+      <w:r>
+        <w:t xml:space="preserve">Déployer </w:t>
+      </w:r>
+      <w:proofErr w:type="spellStart"/>
+      <w:r>
+        <w:t xml:space="preserve">l </w:t>
+      </w:r>
+      <w:r>
+        <w:t>application</w:t>
+      </w:r>
+      <w:proofErr w:type="spellEnd"/>
+      <w:r>
+        <w:t xml:space="preserve"> sur un serveur de production après des tests réussis</w:t>
+      </w:r>
+    </w:p>
+    <w:p>
+      <w:pPr>
+        <w:rPr>
+          <w:b/>
+          <w:bCs/>
+        </w:rPr>
+      </w:pPr>
+      <w:r>
+        <w:rPr>
+          <w:b/>
+          <w:bCs/>
+        </w:rPr>
+        <w:t xml:space="preserve">23 </w:t>
+      </w:r>
+      <w:r>
+        <w:rPr>
+          <w:b/>
+          <w:bCs/>
+        </w:rPr>
+        <w:t>Ton projet est-il prêt pour un hébergement en production ? Quelles étapes sont nécessaires ?</w:t>
+      </w:r>
+    </w:p>
+    <w:p>
+      <w:pPr>
+        <w:spacing w:after="0" w:line="240" w:lineRule="auto"/>
+      </w:pPr>
+      <w:r>
+        <w:t>Vérifier les configurations des variables d’environnement</w:t>
+      </w:r>
+    </w:p>
+    <w:p>
+      <w:pPr>
+        <w:spacing w:after="0" w:line="240" w:lineRule="auto"/>
+      </w:pPr>
+      <w:r>
+        <w:t>Effectuer des tests complets unitaires fonctionnels charge</w:t>
+      </w:r>
+    </w:p>
+    <w:p>
+      <w:pPr>
+        <w:spacing w:after="0" w:line="240" w:lineRule="auto"/>
+      </w:pPr>
+      <w:r>
+        <w:t>Mettre en place une journalisation des erreurs</w:t>
+      </w:r>
+    </w:p>
+    <w:p>
+      <w:pPr>
+        <w:spacing w:after="0" w:line="240" w:lineRule="auto"/>
+      </w:pPr>
+      <w:r>
+        <w:t>Prévoir une sauvegarde régulière des données</w:t>
+      </w:r>
+    </w:p>
+    <w:p>
+      <w:pPr>
+        <w:spacing w:after="0" w:line="240" w:lineRule="auto"/>
+        <w:rPr>
+          <w:b/>
+          <w:bCs/>
+        </w:rPr>
+      </w:pPr>
+      <w:r>
+        <w:rPr>
+          <w:b/>
+          <w:bCs/>
+        </w:rPr>
         <w:br/>
-        <w:t>Ton projet est-il prêt pour un hébergement en production ? Quelles étapes sont nécessaires ?</w:t>
-      </w:r>
-      <w:r>
+      </w:r>
+      <w:r>
+        <w:rPr>
+          <w:b/>
+          <w:bCs/>
+        </w:rPr>
+        <w:t xml:space="preserve">24 </w:t>
+      </w:r>
+      <w:r>
+        <w:rPr>
+          <w:b/>
+          <w:bCs/>
+        </w:rPr>
+        <w:t>Comment pourrais-tu sécuriser davantage ton application en production ?</w:t>
+      </w:r>
+    </w:p>
+    <w:p>
+      <w:pPr>
+        <w:spacing w:after="0" w:line="240" w:lineRule="auto"/>
+        <w:rPr>
+          <w:rFonts w:ascii="Times New Roman" w:eastAsia="Times New Roman" w:hAnsi="Times New Roman" w:cs="Times New Roman"/>
+          <w:sz w:val="24"/>
+          <w:szCs w:val="24"/>
+          <w:lang w:eastAsia="fr-FR"/>
+        </w:rPr>
+      </w:pPr>
+      <w:proofErr w:type="gramStart"/>
+      <w:r>
+        <w:rPr>
+          <w:rFonts w:ascii="Times New Roman" w:eastAsia="Times New Roman" w:hAnsi="Symbol" w:cs="Times New Roman"/>
+          <w:sz w:val="24"/>
+          <w:szCs w:val="24"/>
+          <w:lang w:eastAsia="fr-FR"/>
+        </w:rPr>
+        <w:t></w:t>
+      </w:r>
+      <w:r>
+        <w:rPr>
+          <w:rFonts w:ascii="Times New Roman" w:eastAsia="Times New Roman" w:hAnsi="Times New Roman" w:cs="Times New Roman"/>
+          <w:sz w:val="24"/>
+          <w:szCs w:val="24"/>
+          <w:lang w:eastAsia="fr-FR"/>
+        </w:rPr>
+        <w:t xml:space="preserve">  Activer</w:t>
+      </w:r>
+      <w:proofErr w:type="gramEnd"/>
+      <w:r>
+        <w:rPr>
+          <w:rFonts w:ascii="Times New Roman" w:eastAsia="Times New Roman" w:hAnsi="Times New Roman" w:cs="Times New Roman"/>
+          <w:sz w:val="24"/>
+          <w:szCs w:val="24"/>
+          <w:lang w:eastAsia="fr-FR"/>
+        </w:rPr>
+        <w:t xml:space="preserve"> HTTPS avec un certificat SSL pour sécuriser les échanges</w:t>
+      </w:r>
+    </w:p>
+    <w:p>
+      <w:pPr>
+        <w:spacing w:after="0" w:line="240" w:lineRule="auto"/>
+        <w:rPr>
+          <w:rFonts w:ascii="Times New Roman" w:eastAsia="Times New Roman" w:hAnsi="Times New Roman" w:cs="Times New Roman"/>
+          <w:sz w:val="24"/>
+          <w:szCs w:val="24"/>
+          <w:lang w:eastAsia="fr-FR"/>
+        </w:rPr>
+      </w:pPr>
+      <w:proofErr w:type="gramStart"/>
+      <w:r>
+        <w:rPr>
+          <w:rFonts w:ascii="Times New Roman" w:eastAsia="Times New Roman" w:hAnsi="Symbol" w:cs="Times New Roman"/>
+          <w:sz w:val="24"/>
+          <w:szCs w:val="24"/>
+          <w:lang w:eastAsia="fr-FR"/>
+        </w:rPr>
+        <w:t></w:t>
+      </w:r>
+      <w:r>
+        <w:rPr>
+          <w:rFonts w:ascii="Times New Roman" w:eastAsia="Times New Roman" w:hAnsi="Times New Roman" w:cs="Times New Roman"/>
+          <w:sz w:val="24"/>
+          <w:szCs w:val="24"/>
+          <w:lang w:eastAsia="fr-FR"/>
+        </w:rPr>
+        <w:t xml:space="preserve">  Mettre</w:t>
+      </w:r>
+      <w:proofErr w:type="gramEnd"/>
+      <w:r>
+        <w:rPr>
+          <w:rFonts w:ascii="Times New Roman" w:eastAsia="Times New Roman" w:hAnsi="Times New Roman" w:cs="Times New Roman"/>
+          <w:sz w:val="24"/>
+          <w:szCs w:val="24"/>
+          <w:lang w:eastAsia="fr-FR"/>
+        </w:rPr>
+        <w:t xml:space="preserve"> en place un pare-feu applicatif (WAF) pour bloquer les requêtes malveillantes</w:t>
+      </w:r>
+    </w:p>
+    <w:p>
+      <w:pPr>
+        <w:spacing w:after="0" w:line="240" w:lineRule="auto"/>
+        <w:rPr>
+          <w:rFonts w:ascii="Times New Roman" w:eastAsia="Times New Roman" w:hAnsi="Times New Roman" w:cs="Times New Roman"/>
+          <w:sz w:val="24"/>
+          <w:szCs w:val="24"/>
+          <w:lang w:eastAsia="fr-FR"/>
+        </w:rPr>
+      </w:pPr>
+      <w:proofErr w:type="gramStart"/>
+      <w:r>
+        <w:rPr>
+          <w:rFonts w:ascii="Times New Roman" w:eastAsia="Times New Roman" w:hAnsi="Symbol" w:cs="Times New Roman"/>
+          <w:sz w:val="24"/>
+          <w:szCs w:val="24"/>
+          <w:lang w:eastAsia="fr-FR"/>
+        </w:rPr>
+        <w:t></w:t>
+      </w:r>
+      <w:r>
+        <w:rPr>
+          <w:rFonts w:ascii="Times New Roman" w:eastAsia="Times New Roman" w:hAnsi="Times New Roman" w:cs="Times New Roman"/>
+          <w:sz w:val="24"/>
+          <w:szCs w:val="24"/>
+          <w:lang w:eastAsia="fr-FR"/>
+        </w:rPr>
+        <w:t xml:space="preserve">  Limiter</w:t>
+      </w:r>
+      <w:proofErr w:type="gramEnd"/>
+      <w:r>
+        <w:rPr>
+          <w:rFonts w:ascii="Times New Roman" w:eastAsia="Times New Roman" w:hAnsi="Times New Roman" w:cs="Times New Roman"/>
+          <w:sz w:val="24"/>
+          <w:szCs w:val="24"/>
+          <w:lang w:eastAsia="fr-FR"/>
+        </w:rPr>
+        <w:t xml:space="preserve"> les tentatives de connexion avec un système de verrouillage ou captcha</w:t>
+      </w:r>
+    </w:p>
+    <w:p>
+      <w:pPr>
+        <w:spacing w:after="0" w:line="240" w:lineRule="auto"/>
+        <w:rPr>
+          <w:rFonts w:ascii="Times New Roman" w:eastAsia="Times New Roman" w:hAnsi="Times New Roman" w:cs="Times New Roman"/>
+          <w:sz w:val="24"/>
+          <w:szCs w:val="24"/>
+          <w:lang w:eastAsia="fr-FR"/>
+        </w:rPr>
+      </w:pPr>
+      <w:proofErr w:type="gramStart"/>
+      <w:r>
+        <w:rPr>
+          <w:rFonts w:ascii="Times New Roman" w:eastAsia="Times New Roman" w:hAnsi="Symbol" w:cs="Times New Roman"/>
+          <w:sz w:val="24"/>
+          <w:szCs w:val="24"/>
+          <w:lang w:eastAsia="fr-FR"/>
+        </w:rPr>
+        <w:t></w:t>
+      </w:r>
+      <w:r>
+        <w:rPr>
+          <w:rFonts w:ascii="Times New Roman" w:eastAsia="Times New Roman" w:hAnsi="Times New Roman" w:cs="Times New Roman"/>
+          <w:sz w:val="24"/>
+          <w:szCs w:val="24"/>
+          <w:lang w:eastAsia="fr-FR"/>
+        </w:rPr>
+        <w:t xml:space="preserve">  Désactiver</w:t>
+      </w:r>
+      <w:proofErr w:type="gramEnd"/>
+      <w:r>
+        <w:rPr>
+          <w:rFonts w:ascii="Times New Roman" w:eastAsia="Times New Roman" w:hAnsi="Times New Roman" w:cs="Times New Roman"/>
+          <w:sz w:val="24"/>
+          <w:szCs w:val="24"/>
+          <w:lang w:eastAsia="fr-FR"/>
+        </w:rPr>
+        <w:t xml:space="preserve"> l’affichage des erreurs détaillées pour éviter la fuite d’informations sensibles</w:t>
+      </w:r>
+    </w:p>
+    <w:p>
+      <w:pPr>
+        <w:spacing w:after="0" w:line="240" w:lineRule="auto"/>
+        <w:rPr>
+          <w:rFonts w:ascii="Times New Roman" w:eastAsia="Times New Roman" w:hAnsi="Times New Roman" w:cs="Times New Roman"/>
+          <w:sz w:val="24"/>
+          <w:szCs w:val="24"/>
+          <w:lang w:eastAsia="fr-FR"/>
+        </w:rPr>
+      </w:pPr>
+      <w:proofErr w:type="gramStart"/>
+      <w:r>
+        <w:rPr>
+          <w:rFonts w:ascii="Times New Roman" w:eastAsia="Times New Roman" w:hAnsi="Symbol" w:cs="Times New Roman"/>
+          <w:sz w:val="24"/>
+          <w:szCs w:val="24"/>
+          <w:lang w:eastAsia="fr-FR"/>
+        </w:rPr>
+        <w:t></w:t>
+      </w:r>
+      <w:r>
+        <w:rPr>
+          <w:rFonts w:ascii="Times New Roman" w:eastAsia="Times New Roman" w:hAnsi="Times New Roman" w:cs="Times New Roman"/>
+          <w:sz w:val="24"/>
+          <w:szCs w:val="24"/>
+          <w:lang w:eastAsia="fr-FR"/>
+        </w:rPr>
+        <w:t xml:space="preserve">  Mettre</w:t>
+      </w:r>
+      <w:proofErr w:type="gramEnd"/>
+      <w:r>
+        <w:rPr>
+          <w:rFonts w:ascii="Times New Roman" w:eastAsia="Times New Roman" w:hAnsi="Times New Roman" w:cs="Times New Roman"/>
+          <w:sz w:val="24"/>
+          <w:szCs w:val="24"/>
+          <w:lang w:eastAsia="fr-FR"/>
+        </w:rPr>
+        <w:t xml:space="preserve"> à jour régulièrement les dépendances et le </w:t>
+      </w:r>
+      <w:proofErr w:type="spellStart"/>
+      <w:r>
+        <w:rPr>
+          <w:rFonts w:ascii="Times New Roman" w:eastAsia="Times New Roman" w:hAnsi="Times New Roman" w:cs="Times New Roman"/>
+          <w:sz w:val="24"/>
+          <w:szCs w:val="24"/>
+          <w:lang w:eastAsia="fr-FR"/>
+        </w:rPr>
+        <w:t>framework</w:t>
+      </w:r>
+      <w:proofErr w:type="spellEnd"/>
+      <w:r>
+        <w:rPr>
+          <w:rFonts w:ascii="Times New Roman" w:eastAsia="Times New Roman" w:hAnsi="Times New Roman" w:cs="Times New Roman"/>
+          <w:sz w:val="24"/>
+          <w:szCs w:val="24"/>
+          <w:lang w:eastAsia="fr-FR"/>
+        </w:rPr>
+        <w:t xml:space="preserve"> pour corriger les failles</w:t>
+      </w:r>
+    </w:p>
+    <w:p>
+      <w:pPr>
+        <w:spacing w:after="0" w:line="240" w:lineRule="auto"/>
+        <w:rPr>
+          <w:rFonts w:ascii="Times New Roman" w:eastAsia="Times New Roman" w:hAnsi="Times New Roman" w:cs="Times New Roman"/>
+          <w:sz w:val="24"/>
+          <w:szCs w:val="24"/>
+          <w:lang w:eastAsia="fr-FR"/>
+        </w:rPr>
+      </w:pPr>
+      <w:r>
+        <w:rPr>
+          <w:rFonts w:ascii="Times New Roman" w:eastAsia="Times New Roman" w:hAnsi="Symbol" w:cs="Times New Roman"/>
+          <w:sz w:val="24"/>
+          <w:szCs w:val="24"/>
+          <w:lang w:eastAsia="fr-FR"/>
+        </w:rPr>
+        <w:t></w:t>
+      </w:r>
+      <w:r>
+        <w:rPr>
+          <w:rFonts w:ascii="Times New Roman" w:eastAsia="Times New Roman" w:hAnsi="Times New Roman" w:cs="Times New Roman"/>
+          <w:sz w:val="24"/>
+          <w:szCs w:val="24"/>
+          <w:lang w:eastAsia="fr-FR"/>
+        </w:rPr>
+        <w:t xml:space="preserve">  Configurer correctement les permissions des fichiers pour éviter les accès non autorisés</w:t>
+      </w:r>
+    </w:p>
+    <w:p>
+      <w:pPr>
+        <w:spacing w:after="0" w:line="240" w:lineRule="auto"/>
+        <w:rPr>
+          <w:rFonts w:ascii="Times New Roman" w:eastAsia="Times New Roman" w:hAnsi="Times New Roman" w:cs="Times New Roman"/>
+          <w:sz w:val="24"/>
+          <w:szCs w:val="24"/>
+          <w:lang w:eastAsia="fr-FR"/>
+        </w:rPr>
+      </w:pPr>
+      <w:proofErr w:type="gramStart"/>
+      <w:r>
+        <w:rPr>
+          <w:rFonts w:ascii="Times New Roman" w:eastAsia="Times New Roman" w:hAnsi="Symbol" w:cs="Times New Roman"/>
+          <w:sz w:val="24"/>
+          <w:szCs w:val="24"/>
+          <w:lang w:eastAsia="fr-FR"/>
+        </w:rPr>
+        <w:t></w:t>
+      </w:r>
+      <w:r>
+        <w:rPr>
+          <w:rFonts w:ascii="Times New Roman" w:eastAsia="Times New Roman" w:hAnsi="Times New Roman" w:cs="Times New Roman"/>
+          <w:sz w:val="24"/>
+          <w:szCs w:val="24"/>
+          <w:lang w:eastAsia="fr-FR"/>
+        </w:rPr>
+        <w:t xml:space="preserve">  Surveiller</w:t>
+      </w:r>
+      <w:proofErr w:type="gramEnd"/>
+      <w:r>
+        <w:rPr>
+          <w:rFonts w:ascii="Times New Roman" w:eastAsia="Times New Roman" w:hAnsi="Times New Roman" w:cs="Times New Roman"/>
+          <w:sz w:val="24"/>
+          <w:szCs w:val="24"/>
+          <w:lang w:eastAsia="fr-FR"/>
+        </w:rPr>
+        <w:t xml:space="preserve"> les logs et les alertes de sécurité pour détecter rapidement les incidents</w:t>
+      </w:r>
+    </w:p>
+    <w:p>
+      <w:pPr>
+        <w:spacing w:after="0" w:line="240" w:lineRule="auto"/>
+        <w:rPr>
+          <w:rFonts w:ascii="Times New Roman" w:eastAsia="Times New Roman" w:hAnsi="Times New Roman" w:cs="Times New Roman"/>
+          <w:sz w:val="24"/>
+          <w:szCs w:val="24"/>
+          <w:lang w:eastAsia="fr-FR"/>
+        </w:rPr>
+      </w:pPr>
+      <w:r>
+        <w:rPr>
+          <w:rFonts w:ascii="Times New Roman" w:eastAsia="Times New Roman" w:hAnsi="Symbol" w:cs="Times New Roman"/>
+          <w:sz w:val="24"/>
+          <w:szCs w:val="24"/>
+          <w:lang w:eastAsia="fr-FR"/>
+        </w:rPr>
+        <w:t></w:t>
+      </w:r>
+      <w:r>
+        <w:rPr>
+          <w:rFonts w:ascii="Times New Roman" w:eastAsia="Times New Roman" w:hAnsi="Times New Roman" w:cs="Times New Roman"/>
+          <w:sz w:val="24"/>
+          <w:szCs w:val="24"/>
+          <w:lang w:eastAsia="fr-FR"/>
+        </w:rPr>
+        <w:t xml:space="preserve">  Utiliser des outils d’analyse de vulnérabilités (scan automatique)</w:t>
+      </w:r>
+    </w:p>
+    <w:p>
+      <w:pPr>
+        <w:spacing w:after="0" w:line="240" w:lineRule="auto"/>
+        <w:rPr>
+          <w:rFonts w:ascii="Times New Roman" w:eastAsia="Times New Roman" w:hAnsi="Times New Roman" w:cs="Times New Roman"/>
+          <w:sz w:val="24"/>
+          <w:szCs w:val="24"/>
+          <w:lang w:eastAsia="fr-FR"/>
+        </w:rPr>
+      </w:pPr>
+      <w:r>
+        <w:rPr>
+          <w:rFonts w:ascii="Times New Roman" w:eastAsia="Times New Roman" w:hAnsi="Symbol" w:cs="Times New Roman"/>
+          <w:sz w:val="24"/>
+          <w:szCs w:val="24"/>
+          <w:lang w:eastAsia="fr-FR"/>
+        </w:rPr>
+        <w:t></w:t>
+      </w:r>
+      <w:r>
+        <w:rPr>
+          <w:rFonts w:ascii="Times New Roman" w:eastAsia="Times New Roman" w:hAnsi="Times New Roman" w:cs="Times New Roman"/>
+          <w:sz w:val="24"/>
+          <w:szCs w:val="24"/>
+          <w:lang w:eastAsia="fr-FR"/>
+        </w:rPr>
+        <w:t xml:space="preserve">  Implémenter la politique de sécurité Content Security Policy (CSP) pour limiter les risques XSS</w:t>
+      </w:r>
+    </w:p>
+    <w:p>
+      <w:pPr>
+        <w:spacing w:after="0" w:line="240" w:lineRule="auto"/>
+        <w:rPr>
+          <w:rFonts w:ascii="Times New Roman" w:eastAsia="Times New Roman" w:hAnsi="Times New Roman" w:cs="Times New Roman"/>
+          <w:sz w:val="24"/>
+          <w:szCs w:val="24"/>
+          <w:lang w:eastAsia="fr-FR"/>
+        </w:rPr>
+      </w:pPr>
+      <w:proofErr w:type="gramStart"/>
+      <w:r>
+        <w:rPr>
+          <w:rFonts w:ascii="Times New Roman" w:eastAsia="Times New Roman" w:hAnsi="Symbol" w:cs="Times New Roman"/>
+          <w:sz w:val="24"/>
+          <w:szCs w:val="24"/>
+          <w:lang w:eastAsia="fr-FR"/>
+        </w:rPr>
+        <w:t></w:t>
+      </w:r>
+      <w:r>
+        <w:rPr>
+          <w:rFonts w:ascii="Times New Roman" w:eastAsia="Times New Roman" w:hAnsi="Times New Roman" w:cs="Times New Roman"/>
+          <w:sz w:val="24"/>
+          <w:szCs w:val="24"/>
+          <w:lang w:eastAsia="fr-FR"/>
+        </w:rPr>
+        <w:t xml:space="preserve">  Sécuriser</w:t>
+      </w:r>
+      <w:proofErr w:type="gramEnd"/>
+      <w:r>
+        <w:rPr>
+          <w:rFonts w:ascii="Times New Roman" w:eastAsia="Times New Roman" w:hAnsi="Times New Roman" w:cs="Times New Roman"/>
+          <w:sz w:val="24"/>
+          <w:szCs w:val="24"/>
+          <w:lang w:eastAsia="fr-FR"/>
+        </w:rPr>
+        <w:t xml:space="preserve"> les sessions utilisateur (cookie </w:t>
+      </w:r>
+      <w:proofErr w:type="spellStart"/>
+      <w:r>
+        <w:rPr>
+          <w:rFonts w:ascii="Times New Roman" w:eastAsia="Times New Roman" w:hAnsi="Times New Roman" w:cs="Times New Roman"/>
+          <w:sz w:val="24"/>
+          <w:szCs w:val="24"/>
+          <w:lang w:eastAsia="fr-FR"/>
+        </w:rPr>
+        <w:t>HttpOnly</w:t>
+      </w:r>
+      <w:proofErr w:type="spellEnd"/>
+      <w:r>
+        <w:rPr>
+          <w:rFonts w:ascii="Times New Roman" w:eastAsia="Times New Roman" w:hAnsi="Times New Roman" w:cs="Times New Roman"/>
+          <w:sz w:val="24"/>
+          <w:szCs w:val="24"/>
+          <w:lang w:eastAsia="fr-FR"/>
+        </w:rPr>
+        <w:t>, durée limitée)</w:t>
+      </w:r>
+    </w:p>
+    <w:p>
+      <w:pPr>
+        <w:spacing w:after="0" w:line="240" w:lineRule="auto"/>
+        <w:rPr>
+          <w:b/>
+          <w:bCs/>
+        </w:rPr>
+      </w:pPr>
+      <w:r>
+        <w:rPr>
+          <w:b/>
+          <w:bCs/>
+        </w:rPr>
         <w:br/>
-        <w:t>Comment pourrais-tu sécuriser davantage ton application en production ?</w:t>
-      </w:r>
-      <w:r>
-        <w:br/>
+      </w:r>
+      <w:r>
+        <w:rPr>
+          <w:b/>
+          <w:bCs/>
+        </w:rPr>
+        <w:t xml:space="preserve">25 </w:t>
+      </w:r>
+      <w:r>
+        <w:rPr>
+          <w:b/>
+          <w:bCs/>
+        </w:rPr>
         <w:t>Quelle est la prochaine fonctionnalité que tu aimerais implémenter ? Comment t’y prendrais-tu techniquement ?</w:t>
+      </w:r>
+    </w:p>
+    <w:p>
+      <w:pPr>
+        <w:spacing w:after="0" w:line="240" w:lineRule="auto"/>
+      </w:pPr>
+      <w:r>
+        <w:t>Coté back office : mise en place de statistiques (</w:t>
+      </w:r>
+      <w:proofErr w:type="gramStart"/>
+      <w:r>
+        <w:t>ca</w:t>
+      </w:r>
+      <w:proofErr w:type="gramEnd"/>
+      <w:r>
+        <w:t xml:space="preserve"> ventes expo plus populaire) avec des diagrammes &gt; chat js</w:t>
+      </w:r>
+    </w:p>
+    <w:p>
+      <w:pPr>
+        <w:spacing w:after="0" w:line="240" w:lineRule="auto"/>
+      </w:pPr>
+      <w:r>
+        <w:t xml:space="preserve">Coté client : blog pour permettre l </w:t>
+      </w:r>
+      <w:proofErr w:type="spellStart"/>
+      <w:r>
+        <w:t>echange</w:t>
+      </w:r>
+      <w:proofErr w:type="spellEnd"/>
+      <w:r>
+        <w:t xml:space="preserve"> entre les gens, les attirer en montrant ce qu y a été fait, pour cela il faudrait mettre en place un </w:t>
+      </w:r>
+      <w:proofErr w:type="spellStart"/>
+      <w:r>
+        <w:t>role</w:t>
+      </w:r>
+      <w:proofErr w:type="spellEnd"/>
+      <w:r>
+        <w:t xml:space="preserve"> de modérateur avec des possibilités de bannissement, rajouter ces nouvelles informations dans les </w:t>
+      </w:r>
+      <w:proofErr w:type="spellStart"/>
+      <w:r>
+        <w:t>cgu</w:t>
+      </w:r>
+      <w:proofErr w:type="spellEnd"/>
+      <w:r>
+        <w:t xml:space="preserve"> et mettre un système d’acceptation de ces conditions lors de la création d’un pseudo</w:t>
       </w:r>
     </w:p>
     <w:sectPr>
@@ -630,7 +2790,6 @@
   <w:style w:type="character" w:default="1" w:styleId="Policepardfaut">
     <w:name w:val="Default Paragraph Font"/>
     <w:uiPriority w:val="1"/>
-    <w:semiHidden/>
     <w:unhideWhenUsed/>
   </w:style>
   <w:style w:type="table" w:default="1" w:styleId="TableauNormal">
@@ -653,6 +2812,17 @@
     <w:uiPriority w:val="99"/>
     <w:semiHidden/>
     <w:unhideWhenUsed/>
+  </w:style>
+  <w:style w:type="character" w:styleId="lev">
+    <w:name w:val="Strong"/>
+    <w:basedOn w:val="Policepardfaut"/>
+    <w:uiPriority w:val="22"/>
+    <w:qFormat/>
+    <w:rsid w:val="005F7B12"/>
+    <w:rPr>
+      <w:b/>
+      <w:bCs/>
+    </w:rPr>
   </w:style>
 </w:styles>
 </file>

--- a/admin/Examen/Oral/question Yofer.docx
+++ b/admin/Examen/Oral/question Yofer.docx
@@ -9,6 +9,14 @@
           <w:bCs/>
         </w:rPr>
       </w:pPr>
+    </w:p>
+    <w:p>
+      <w:pPr>
+        <w:rPr>
+          <w:b/>
+          <w:bCs/>
+        </w:rPr>
+      </w:pPr>
       <w:proofErr w:type="spellStart"/>
       <w:r>
         <w:rPr>
@@ -505,6 +513,7 @@
     </w:p>
     <w:p>
       <w:r>
+        <w:lastRenderedPageBreak/>
         <w:t xml:space="preserve">Les </w:t>
       </w:r>
       <w:proofErr w:type="spellStart"/>
@@ -526,7 +535,6 @@
     </w:p>
     <w:p>
       <w:r>
-        <w:lastRenderedPageBreak/>
         <w:t xml:space="preserve">Les attributs ajoutés n’ont lieu que si l’exposition a lieu avec tels </w:t>
       </w:r>
       <w:proofErr w:type="spellStart"/>
@@ -583,10 +591,7 @@
         <w:t xml:space="preserve"> </w:t>
       </w:r>
       <w:r>
-        <w:t>I</w:t>
-      </w:r>
-      <w:r>
-        <w:t>l simplifie la gestion des bases de données grâce à la programmation orientée objet.</w:t>
+        <w:t>Il simplifie la gestion des bases de données grâce à la programmation orientée objet.</w:t>
       </w:r>
       <w:r>
         <w:br/>
@@ -653,10 +658,7 @@
     </w:p>
     <w:p>
       <w:r>
-        <w:t xml:space="preserve">Elle </w:t>
-      </w:r>
-      <w:r>
-        <w:t>applique directement les modifications détectées dans les entités à la base, sans passer par un fichier de migration</w:t>
+        <w:t>Elle applique directement les modifications détectées dans les entités à la base, sans passer par un fichier de migration</w:t>
       </w:r>
     </w:p>
     <w:p>
@@ -1087,13 +1089,7 @@
     </w:p>
     <w:p>
       <w:r>
-        <w:t>J’ai aussi testé directement sur différents appareils</w:t>
-      </w:r>
-      <w:r>
-        <w:t xml:space="preserve">, </w:t>
-      </w:r>
-      <w:r>
-        <w:t>et avec les outils de développement des navigateurs</w:t>
+        <w:t>J’ai aussi testé directement sur différents appareils, et avec les outils de développement des navigateurs</w:t>
       </w:r>
     </w:p>
     <w:p>
@@ -2790,6 +2786,7 @@
   <w:style w:type="character" w:default="1" w:styleId="Policepardfaut">
     <w:name w:val="Default Paragraph Font"/>
     <w:uiPriority w:val="1"/>
+    <w:semiHidden/>
     <w:unhideWhenUsed/>
   </w:style>
   <w:style w:type="table" w:default="1" w:styleId="TableauNormal">
